--- a/Colecciones/Colección-Jugador.docx
+++ b/Colecciones/Colección-Jugador.docx
@@ -116,597 +116,594 @@
         </w:rPr>
         <w:tab/>
       </w:r>
-    </w:p>
-    <w:p>
-      <w:pPr>
-        <w:rPr>
-          <w:lang w:val="es-ES"/>
-        </w:rPr>
-      </w:pPr>
-      <w:r>
-        <w:rPr>
-          <w:lang w:val="es-ES"/>
-        </w:rPr>
-        <w:tab/>
-      </w:r>
-      <w:proofErr w:type="spellStart"/>
-      <w:proofErr w:type="gramStart"/>
-      <w:r>
-        <w:rPr>
-          <w:lang w:val="es-ES"/>
-        </w:rPr>
-        <w:t>fotoJugador</w:t>
-      </w:r>
-      <w:proofErr w:type="spellEnd"/>
-      <w:r>
-        <w:rPr>
-          <w:lang w:val="es-ES"/>
-        </w:rPr>
-        <w:t xml:space="preserve"> :</w:t>
-      </w:r>
-      <w:proofErr w:type="gramEnd"/>
+      <w:proofErr w:type="spellStart"/>
+      <w:r>
+        <w:rPr>
+          <w:lang w:val="es-ES"/>
+        </w:rPr>
+        <w:t>estadoApp</w:t>
+      </w:r>
+      <w:proofErr w:type="spellEnd"/>
+      <w:r>
+        <w:rPr>
+          <w:lang w:val="es-ES"/>
+        </w:rPr>
+        <w:t>: (Muestra si un jugador de un equipo ha sido aceptado en la</w:t>
+      </w:r>
+    </w:p>
+    <w:p>
+      <w:pPr>
+        <w:rPr>
+          <w:lang w:val="es-ES"/>
+        </w:rPr>
+      </w:pPr>
+      <w:r>
+        <w:rPr>
+          <w:lang w:val="es-ES"/>
+        </w:rPr>
+        <w:tab/>
+      </w:r>
+      <w:r>
+        <w:rPr>
+          <w:lang w:val="es-ES"/>
+        </w:rPr>
+        <w:tab/>
+        <w:t xml:space="preserve">         </w:t>
+      </w:r>
+      <w:r>
+        <w:rPr>
+          <w:lang w:val="es-ES"/>
+        </w:rPr>
+        <w:t>liga</w:t>
+      </w:r>
+      <w:r>
+        <w:rPr>
+          <w:lang w:val="es-ES"/>
+        </w:rPr>
+        <w:t xml:space="preserve"> o está a la espera de serlo. </w:t>
+      </w:r>
+      <w:r>
+        <w:rPr>
+          <w:lang w:val="es-ES"/>
+        </w:rPr>
+        <w:t>Aceptado o pendiente)</w:t>
+      </w:r>
       <w:r>
         <w:rPr>
           <w:lang w:val="es-ES"/>
         </w:rPr>
         <w:t xml:space="preserve"> </w:t>
-      </w:r>
-      <w:proofErr w:type="spellStart"/>
-      <w:r>
-        <w:rPr>
-          <w:lang w:val="es-ES"/>
-        </w:rPr>
-        <w:t>String</w:t>
-      </w:r>
-      <w:proofErr w:type="spellEnd"/>
-      <w:r>
-        <w:rPr>
-          <w:lang w:val="es-ES"/>
-        </w:rPr>
-        <w:t xml:space="preserve"> (nombre del archivo </w:t>
-      </w:r>
-      <w:proofErr w:type="spellStart"/>
-      <w:r>
-        <w:rPr>
-          <w:lang w:val="es-ES"/>
-        </w:rPr>
-        <w:t>Binary</w:t>
-      </w:r>
-      <w:proofErr w:type="spellEnd"/>
-      <w:r>
-        <w:rPr>
-          <w:lang w:val="es-ES"/>
-        </w:rPr>
-        <w:t xml:space="preserve"> con la fotografía del jugador)</w:t>
-      </w:r>
-    </w:p>
-    <w:p>
-      <w:pPr>
-        <w:rPr>
-          <w:lang w:val="es-ES"/>
-        </w:rPr>
-      </w:pPr>
-      <w:r>
-        <w:rPr>
-          <w:lang w:val="es-ES"/>
-        </w:rPr>
-        <w:tab/>
-        <w:t xml:space="preserve">DNI: </w:t>
-      </w:r>
-      <w:proofErr w:type="spellStart"/>
-      <w:r>
-        <w:rPr>
-          <w:lang w:val="es-ES"/>
-        </w:rPr>
-        <w:t>String</w:t>
-      </w:r>
-      <w:proofErr w:type="spellEnd"/>
-      <w:r>
-        <w:rPr>
-          <w:lang w:val="es-ES"/>
-        </w:rPr>
-        <w:t xml:space="preserve"> (DNI del jugador)</w:t>
-      </w:r>
-    </w:p>
-    <w:p>
-      <w:pPr>
-        <w:rPr>
-          <w:lang w:val="es-ES"/>
-        </w:rPr>
-      </w:pPr>
-      <w:r>
-        <w:rPr>
-          <w:lang w:val="es-ES"/>
-        </w:rPr>
-        <w:tab/>
-      </w:r>
-      <w:proofErr w:type="spellStart"/>
-      <w:r>
-        <w:rPr>
-          <w:lang w:val="es-ES"/>
-        </w:rPr>
-        <w:t>nombreUsuario</w:t>
-      </w:r>
-      <w:proofErr w:type="spellEnd"/>
-      <w:r>
-        <w:rPr>
-          <w:lang w:val="es-ES"/>
-        </w:rPr>
-        <w:t xml:space="preserve">: </w:t>
-      </w:r>
-      <w:proofErr w:type="spellStart"/>
-      <w:r>
-        <w:rPr>
-          <w:lang w:val="es-ES"/>
-        </w:rPr>
-        <w:t>String</w:t>
-      </w:r>
-      <w:proofErr w:type="spellEnd"/>
-      <w:r>
-        <w:rPr>
-          <w:lang w:val="es-ES"/>
-        </w:rPr>
-        <w:t xml:space="preserve"> (Nombre del usuario en la aplicación)</w:t>
-      </w:r>
-    </w:p>
-    <w:p>
-      <w:pPr>
-        <w:rPr>
-          <w:lang w:val="es-ES"/>
-        </w:rPr>
-      </w:pPr>
-      <w:r>
-        <w:rPr>
-          <w:lang w:val="es-ES"/>
-        </w:rPr>
-        <w:tab/>
-        <w:t xml:space="preserve">contraseña: </w:t>
-      </w:r>
-      <w:proofErr w:type="spellStart"/>
-      <w:r>
-        <w:rPr>
-          <w:lang w:val="es-ES"/>
-        </w:rPr>
-        <w:t>String</w:t>
-      </w:r>
-      <w:proofErr w:type="spellEnd"/>
-      <w:r>
-        <w:rPr>
-          <w:lang w:val="es-ES"/>
-        </w:rPr>
-        <w:t xml:space="preserve"> (Cifrada con hash. Contraseña de acceso a la aplicación)</w:t>
-      </w:r>
-    </w:p>
-    <w:p>
-      <w:pPr>
-        <w:ind w:left="708" w:hanging="708"/>
-        <w:rPr>
-          <w:lang w:val="es-ES"/>
-        </w:rPr>
-      </w:pPr>
-      <w:r>
-        <w:rPr>
-          <w:lang w:val="es-ES"/>
-        </w:rPr>
-        <w:tab/>
-      </w:r>
-      <w:r>
-        <w:rPr>
-          <w:lang w:val="es-ES"/>
-        </w:rPr>
-        <w:t>nacionalidad</w:t>
-      </w:r>
-      <w:r>
-        <w:rPr>
-          <w:lang w:val="es-ES"/>
-        </w:rPr>
-        <w:t xml:space="preserve">: </w:t>
-      </w:r>
-      <w:proofErr w:type="spellStart"/>
-      <w:r>
-        <w:rPr>
-          <w:lang w:val="es-ES"/>
-        </w:rPr>
-        <w:t>String</w:t>
-      </w:r>
-      <w:proofErr w:type="spellEnd"/>
-      <w:r>
-        <w:rPr>
-          <w:lang w:val="es-ES"/>
-        </w:rPr>
-        <w:t xml:space="preserve"> (País en que esta nacionalizado el jugador)</w:t>
-      </w:r>
-    </w:p>
-    <w:p>
-      <w:pPr>
-        <w:rPr>
-          <w:lang w:val="es-ES"/>
-        </w:rPr>
-      </w:pPr>
-      <w:r>
-        <w:rPr>
-          <w:lang w:val="es-ES"/>
-        </w:rPr>
-        <w:tab/>
-        <w:t xml:space="preserve">edad: </w:t>
-      </w:r>
-      <w:proofErr w:type="spellStart"/>
-      <w:r>
-        <w:rPr>
-          <w:lang w:val="es-ES"/>
-        </w:rPr>
-        <w:t>Int</w:t>
-      </w:r>
-      <w:proofErr w:type="spellEnd"/>
-      <w:r>
-        <w:rPr>
-          <w:lang w:val="es-ES"/>
-        </w:rPr>
-        <w:t xml:space="preserve"> (Edad del jugador)</w:t>
-      </w:r>
-    </w:p>
-    <w:p>
-      <w:pPr>
-        <w:rPr>
-          <w:u w:val="single"/>
-          <w:lang w:val="es-ES"/>
-        </w:rPr>
-      </w:pPr>
-      <w:r>
-        <w:rPr>
-          <w:lang w:val="es-ES"/>
-        </w:rPr>
-        <w:tab/>
-        <w:t xml:space="preserve">equipo: </w:t>
-      </w:r>
-      <w:proofErr w:type="spellStart"/>
-      <w:r>
-        <w:rPr>
-          <w:lang w:val="es-ES"/>
-        </w:rPr>
-        <w:t>String</w:t>
-      </w:r>
-      <w:proofErr w:type="spellEnd"/>
-      <w:r>
-        <w:rPr>
-          <w:lang w:val="es-ES"/>
-        </w:rPr>
-        <w:t xml:space="preserve"> (nombre del equipo al que pertenece el jugador)</w:t>
-      </w:r>
-    </w:p>
-    <w:p>
-      <w:pPr>
-        <w:rPr>
-          <w:lang w:val="es-ES"/>
-        </w:rPr>
-      </w:pPr>
-      <w:r>
-        <w:rPr>
-          <w:lang w:val="es-ES"/>
-        </w:rPr>
-        <w:tab/>
-        <w:t xml:space="preserve">posición: </w:t>
-      </w:r>
-      <w:proofErr w:type="spellStart"/>
-      <w:r>
-        <w:rPr>
-          <w:lang w:val="es-ES"/>
-        </w:rPr>
-        <w:t>String</w:t>
-      </w:r>
-      <w:proofErr w:type="spellEnd"/>
-      <w:r>
-        <w:rPr>
-          <w:lang w:val="es-ES"/>
-        </w:rPr>
-        <w:t xml:space="preserve"> (Muestra en la posición en la que juega el jugador)</w:t>
-      </w:r>
-    </w:p>
-    <w:p>
-      <w:pPr>
-        <w:rPr>
-          <w:u w:val="single"/>
-          <w:lang w:val="es-ES"/>
-        </w:rPr>
-      </w:pPr>
-      <w:r>
-        <w:rPr>
-          <w:lang w:val="es-ES"/>
-        </w:rPr>
-        <w:tab/>
-        <w:t xml:space="preserve">goles: </w:t>
-      </w:r>
-      <w:proofErr w:type="spellStart"/>
-      <w:r>
-        <w:rPr>
-          <w:lang w:val="es-ES"/>
-        </w:rPr>
-        <w:t>Int</w:t>
-      </w:r>
-      <w:proofErr w:type="spellEnd"/>
-      <w:r>
-        <w:rPr>
-          <w:lang w:val="es-ES"/>
-        </w:rPr>
-        <w:t xml:space="preserve"> (Número de goles marcados por el jugador)</w:t>
-      </w:r>
-    </w:p>
-    <w:p>
-      <w:pPr>
-        <w:rPr>
-          <w:lang w:val="es-ES"/>
-        </w:rPr>
-      </w:pPr>
-      <w:r>
-        <w:rPr>
-          <w:lang w:val="es-ES"/>
-        </w:rPr>
-        <w:tab/>
-      </w:r>
-      <w:proofErr w:type="spellStart"/>
-      <w:r>
-        <w:rPr>
-          <w:lang w:val="es-ES"/>
-        </w:rPr>
-        <w:t>t</w:t>
-      </w:r>
-      <w:r>
-        <w:rPr>
-          <w:lang w:val="es-ES"/>
-        </w:rPr>
-        <w:t>arjetasAmarillas</w:t>
-      </w:r>
-      <w:proofErr w:type="spellEnd"/>
-      <w:r>
-        <w:rPr>
-          <w:lang w:val="es-ES"/>
-        </w:rPr>
-        <w:t xml:space="preserve">: </w:t>
-      </w:r>
-      <w:proofErr w:type="spellStart"/>
-      <w:r>
-        <w:rPr>
-          <w:lang w:val="es-ES"/>
-        </w:rPr>
-        <w:t>Int</w:t>
-      </w:r>
-      <w:proofErr w:type="spellEnd"/>
-      <w:r>
-        <w:rPr>
-          <w:lang w:val="es-ES"/>
-        </w:rPr>
-        <w:t xml:space="preserve"> (Número de tarjetas amarillas que tiene el jugador)</w:t>
-      </w:r>
-    </w:p>
-    <w:p>
-      <w:pPr>
-        <w:rPr>
-          <w:lang w:val="es-ES"/>
-        </w:rPr>
-      </w:pPr>
-      <w:r>
-        <w:rPr>
-          <w:lang w:val="es-ES"/>
-        </w:rPr>
-        <w:tab/>
-      </w:r>
-      <w:proofErr w:type="spellStart"/>
-      <w:r>
-        <w:rPr>
-          <w:lang w:val="es-ES"/>
-        </w:rPr>
-        <w:t>t</w:t>
-      </w:r>
-      <w:r>
-        <w:rPr>
-          <w:lang w:val="es-ES"/>
-        </w:rPr>
-        <w:t>arjetas</w:t>
-      </w:r>
-      <w:r>
-        <w:rPr>
-          <w:lang w:val="es-ES"/>
-        </w:rPr>
-        <w:t>R</w:t>
-      </w:r>
-      <w:r>
-        <w:rPr>
-          <w:lang w:val="es-ES"/>
-        </w:rPr>
-        <w:t>ojas</w:t>
-      </w:r>
-      <w:proofErr w:type="spellEnd"/>
-      <w:r>
-        <w:rPr>
-          <w:lang w:val="es-ES"/>
-        </w:rPr>
-        <w:t xml:space="preserve">: </w:t>
-      </w:r>
-      <w:proofErr w:type="spellStart"/>
-      <w:r>
-        <w:rPr>
-          <w:lang w:val="es-ES"/>
-        </w:rPr>
-        <w:t>Int</w:t>
-      </w:r>
-      <w:proofErr w:type="spellEnd"/>
-      <w:r>
-        <w:rPr>
-          <w:lang w:val="es-ES"/>
-        </w:rPr>
-        <w:t xml:space="preserve"> (Número de tarjetas rojas que tiene el jugador)</w:t>
-      </w:r>
-    </w:p>
-    <w:p>
-      <w:pPr>
-        <w:rPr>
-          <w:lang w:val="es-ES"/>
-        </w:rPr>
-      </w:pPr>
-      <w:r>
-        <w:rPr>
-          <w:lang w:val="es-ES"/>
-        </w:rPr>
-        <w:tab/>
-        <w:t xml:space="preserve">dorsal: </w:t>
-      </w:r>
-      <w:proofErr w:type="spellStart"/>
-      <w:r>
-        <w:rPr>
-          <w:lang w:val="es-ES"/>
-        </w:rPr>
-        <w:t>Int</w:t>
-      </w:r>
-      <w:proofErr w:type="spellEnd"/>
-      <w:r>
-        <w:rPr>
-          <w:lang w:val="es-ES"/>
-        </w:rPr>
-        <w:t xml:space="preserve"> (Número de dorsal que emplea el jugador en cada partido)</w:t>
-      </w:r>
-    </w:p>
-    <w:p>
-      <w:pPr>
-        <w:rPr>
-          <w:lang w:val="es-ES"/>
-        </w:rPr>
-      </w:pPr>
-      <w:r>
-        <w:rPr>
-          <w:lang w:val="es-ES"/>
-        </w:rPr>
-        <w:tab/>
-        <w:t xml:space="preserve">estado: </w:t>
-      </w:r>
-      <w:proofErr w:type="spellStart"/>
-      <w:r>
-        <w:rPr>
-          <w:lang w:val="es-ES"/>
-        </w:rPr>
-        <w:t>String</w:t>
-      </w:r>
-      <w:proofErr w:type="spellEnd"/>
-      <w:r>
-        <w:rPr>
-          <w:lang w:val="es-ES"/>
-        </w:rPr>
-        <w:t xml:space="preserve"> (Muestra el estado en el que se encuentra el jugador. Titular,</w:t>
-      </w:r>
-    </w:p>
-    <w:p>
-      <w:pPr>
-        <w:rPr>
-          <w:lang w:val="es-ES"/>
-        </w:rPr>
-      </w:pPr>
-      <w:r>
-        <w:rPr>
-          <w:lang w:val="es-ES"/>
-        </w:rPr>
-        <w:tab/>
-      </w:r>
-      <w:r>
-        <w:rPr>
-          <w:lang w:val="es-ES"/>
-        </w:rPr>
-        <w:tab/>
-      </w:r>
-      <w:r>
-        <w:rPr>
-          <w:lang w:val="es-ES"/>
-        </w:rPr>
-        <w:tab/>
-        <w:t>Suplente, No convocado, Lesionado, Sa</w:t>
-      </w:r>
-      <w:r>
-        <w:rPr>
-          <w:lang w:val="es-ES"/>
-        </w:rPr>
-        <w:t>n</w:t>
-      </w:r>
-      <w:r>
-        <w:rPr>
-          <w:lang w:val="es-ES"/>
-        </w:rPr>
-        <w:t>cionado</w:t>
-      </w:r>
-      <w:r>
-        <w:rPr>
-          <w:lang w:val="es-ES"/>
-        </w:rPr>
-        <w:t xml:space="preserve">, Aceptado o </w:t>
-      </w:r>
-    </w:p>
-    <w:p>
-      <w:pPr>
-        <w:rPr>
-          <w:lang w:val="es-ES"/>
-        </w:rPr>
-      </w:pPr>
-      <w:r>
-        <w:rPr>
-          <w:lang w:val="es-ES"/>
-        </w:rPr>
-        <w:tab/>
-      </w:r>
-      <w:r>
-        <w:rPr>
-          <w:lang w:val="es-ES"/>
-        </w:rPr>
-        <w:tab/>
-      </w:r>
-      <w:r>
-        <w:rPr>
-          <w:lang w:val="es-ES"/>
-        </w:rPr>
-        <w:tab/>
-        <w:t xml:space="preserve">Pendiente. Estos dos últimos estados indican si el jugado ha sido </w:t>
-      </w:r>
-    </w:p>
-    <w:p>
-      <w:pPr>
-        <w:rPr>
-          <w:lang w:val="es-ES"/>
-        </w:rPr>
-      </w:pPr>
-      <w:r>
-        <w:rPr>
-          <w:lang w:val="es-ES"/>
-        </w:rPr>
-        <w:tab/>
-      </w:r>
-      <w:r>
-        <w:rPr>
-          <w:lang w:val="es-ES"/>
-        </w:rPr>
-        <w:tab/>
-      </w:r>
-      <w:r>
-        <w:rPr>
-          <w:lang w:val="es-ES"/>
-        </w:rPr>
-        <w:tab/>
-      </w:r>
-      <w:r>
-        <w:rPr>
-          <w:lang w:val="es-ES"/>
-        </w:rPr>
-        <w:t xml:space="preserve">aceptado en la liga o </w:t>
-      </w:r>
-      <w:r>
-        <w:rPr>
-          <w:lang w:val="es-ES"/>
-        </w:rPr>
-        <w:t>está</w:t>
       </w:r>
       <w:bookmarkStart w:id="0" w:name="_GoBack"/>
       <w:bookmarkEnd w:id="0"/>
-      <w:r>
-        <w:rPr>
-          <w:lang w:val="es-ES"/>
-        </w:rPr>
-        <w:t xml:space="preserve"> a la espera de ser aceptado</w:t>
-      </w:r>
+    </w:p>
+    <w:p>
+      <w:pPr>
+        <w:rPr>
+          <w:lang w:val="es-ES"/>
+        </w:rPr>
+      </w:pPr>
+      <w:r>
+        <w:rPr>
+          <w:lang w:val="es-ES"/>
+        </w:rPr>
+        <w:tab/>
+      </w:r>
+      <w:proofErr w:type="spellStart"/>
+      <w:proofErr w:type="gramStart"/>
+      <w:r>
+        <w:rPr>
+          <w:lang w:val="es-ES"/>
+        </w:rPr>
+        <w:t>fotoJugador</w:t>
+      </w:r>
+      <w:proofErr w:type="spellEnd"/>
+      <w:r>
+        <w:rPr>
+          <w:lang w:val="es-ES"/>
+        </w:rPr>
+        <w:t xml:space="preserve"> :</w:t>
+      </w:r>
+      <w:proofErr w:type="gramEnd"/>
+      <w:r>
+        <w:rPr>
+          <w:lang w:val="es-ES"/>
+        </w:rPr>
+        <w:t xml:space="preserve"> </w:t>
+      </w:r>
+      <w:proofErr w:type="spellStart"/>
+      <w:r>
+        <w:rPr>
+          <w:lang w:val="es-ES"/>
+        </w:rPr>
+        <w:t>String</w:t>
+      </w:r>
+      <w:proofErr w:type="spellEnd"/>
+      <w:r>
+        <w:rPr>
+          <w:lang w:val="es-ES"/>
+        </w:rPr>
+        <w:t xml:space="preserve"> (nombre del archivo </w:t>
+      </w:r>
+      <w:proofErr w:type="spellStart"/>
+      <w:r>
+        <w:rPr>
+          <w:lang w:val="es-ES"/>
+        </w:rPr>
+        <w:t>Binary</w:t>
+      </w:r>
+      <w:proofErr w:type="spellEnd"/>
+      <w:r>
+        <w:rPr>
+          <w:lang w:val="es-ES"/>
+        </w:rPr>
+        <w:t xml:space="preserve"> con la fotografía del jugador)</w:t>
+      </w:r>
+    </w:p>
+    <w:p>
+      <w:pPr>
+        <w:rPr>
+          <w:lang w:val="es-ES"/>
+        </w:rPr>
+      </w:pPr>
+      <w:r>
+        <w:rPr>
+          <w:lang w:val="es-ES"/>
+        </w:rPr>
+        <w:tab/>
+        <w:t xml:space="preserve">DNI: </w:t>
+      </w:r>
+      <w:proofErr w:type="spellStart"/>
+      <w:r>
+        <w:rPr>
+          <w:lang w:val="es-ES"/>
+        </w:rPr>
+        <w:t>String</w:t>
+      </w:r>
+      <w:proofErr w:type="spellEnd"/>
+      <w:r>
+        <w:rPr>
+          <w:lang w:val="es-ES"/>
+        </w:rPr>
+        <w:t xml:space="preserve"> (DNI del jugador)</w:t>
+      </w:r>
+    </w:p>
+    <w:p>
+      <w:pPr>
+        <w:rPr>
+          <w:lang w:val="es-ES"/>
+        </w:rPr>
+      </w:pPr>
+      <w:r>
+        <w:rPr>
+          <w:lang w:val="es-ES"/>
+        </w:rPr>
+        <w:tab/>
+      </w:r>
+      <w:proofErr w:type="spellStart"/>
+      <w:r>
+        <w:rPr>
+          <w:lang w:val="es-ES"/>
+        </w:rPr>
+        <w:t>nombreUsuario</w:t>
+      </w:r>
+      <w:proofErr w:type="spellEnd"/>
+      <w:r>
+        <w:rPr>
+          <w:lang w:val="es-ES"/>
+        </w:rPr>
+        <w:t xml:space="preserve">: </w:t>
+      </w:r>
+      <w:proofErr w:type="spellStart"/>
+      <w:r>
+        <w:rPr>
+          <w:lang w:val="es-ES"/>
+        </w:rPr>
+        <w:t>String</w:t>
+      </w:r>
+      <w:proofErr w:type="spellEnd"/>
+      <w:r>
+        <w:rPr>
+          <w:lang w:val="es-ES"/>
+        </w:rPr>
+        <w:t xml:space="preserve"> (Nombre del usuario en la aplicación)</w:t>
+      </w:r>
+    </w:p>
+    <w:p>
+      <w:pPr>
+        <w:rPr>
+          <w:lang w:val="es-ES"/>
+        </w:rPr>
+      </w:pPr>
+      <w:r>
+        <w:rPr>
+          <w:lang w:val="es-ES"/>
+        </w:rPr>
+        <w:tab/>
+        <w:t xml:space="preserve">contraseña: </w:t>
+      </w:r>
+      <w:proofErr w:type="spellStart"/>
+      <w:r>
+        <w:rPr>
+          <w:lang w:val="es-ES"/>
+        </w:rPr>
+        <w:t>String</w:t>
+      </w:r>
+      <w:proofErr w:type="spellEnd"/>
+      <w:r>
+        <w:rPr>
+          <w:lang w:val="es-ES"/>
+        </w:rPr>
+        <w:t xml:space="preserve"> (Cifrada con hash. Contraseña de acceso a la aplicación)</w:t>
+      </w:r>
+    </w:p>
+    <w:p>
+      <w:pPr>
+        <w:ind w:left="708" w:hanging="708"/>
+        <w:rPr>
+          <w:lang w:val="es-ES"/>
+        </w:rPr>
+      </w:pPr>
+      <w:r>
+        <w:rPr>
+          <w:lang w:val="es-ES"/>
+        </w:rPr>
+        <w:tab/>
+      </w:r>
+      <w:r>
+        <w:rPr>
+          <w:lang w:val="es-ES"/>
+        </w:rPr>
+        <w:t>nacionalidad</w:t>
+      </w:r>
+      <w:r>
+        <w:rPr>
+          <w:lang w:val="es-ES"/>
+        </w:rPr>
+        <w:t xml:space="preserve">: </w:t>
+      </w:r>
+      <w:proofErr w:type="spellStart"/>
+      <w:r>
+        <w:rPr>
+          <w:lang w:val="es-ES"/>
+        </w:rPr>
+        <w:t>String</w:t>
+      </w:r>
+      <w:proofErr w:type="spellEnd"/>
+      <w:r>
+        <w:rPr>
+          <w:lang w:val="es-ES"/>
+        </w:rPr>
+        <w:t xml:space="preserve"> (País en que esta nacionalizado el jugador)</w:t>
+      </w:r>
+    </w:p>
+    <w:p>
+      <w:pPr>
+        <w:rPr>
+          <w:lang w:val="es-ES"/>
+        </w:rPr>
+      </w:pPr>
+      <w:r>
+        <w:rPr>
+          <w:lang w:val="es-ES"/>
+        </w:rPr>
+        <w:tab/>
+        <w:t xml:space="preserve">edad: </w:t>
+      </w:r>
+      <w:proofErr w:type="spellStart"/>
+      <w:r>
+        <w:rPr>
+          <w:lang w:val="es-ES"/>
+        </w:rPr>
+        <w:t>Int</w:t>
+      </w:r>
+      <w:proofErr w:type="spellEnd"/>
+      <w:r>
+        <w:rPr>
+          <w:lang w:val="es-ES"/>
+        </w:rPr>
+        <w:t xml:space="preserve"> (Edad del jugador)</w:t>
+      </w:r>
+    </w:p>
+    <w:p>
+      <w:pPr>
+        <w:rPr>
+          <w:u w:val="single"/>
+          <w:lang w:val="es-ES"/>
+        </w:rPr>
+      </w:pPr>
+      <w:r>
+        <w:rPr>
+          <w:lang w:val="es-ES"/>
+        </w:rPr>
+        <w:tab/>
+        <w:t xml:space="preserve">equipo: </w:t>
+      </w:r>
+      <w:proofErr w:type="spellStart"/>
+      <w:r>
+        <w:rPr>
+          <w:lang w:val="es-ES"/>
+        </w:rPr>
+        <w:t>String</w:t>
+      </w:r>
+      <w:proofErr w:type="spellEnd"/>
+      <w:r>
+        <w:rPr>
+          <w:lang w:val="es-ES"/>
+        </w:rPr>
+        <w:t xml:space="preserve"> (nombre del equipo al que pertenece el jugador)</w:t>
+      </w:r>
+    </w:p>
+    <w:p>
+      <w:pPr>
+        <w:rPr>
+          <w:lang w:val="es-ES"/>
+        </w:rPr>
+      </w:pPr>
+      <w:r>
+        <w:rPr>
+          <w:lang w:val="es-ES"/>
+        </w:rPr>
+        <w:tab/>
+        <w:t xml:space="preserve">posición: </w:t>
+      </w:r>
+      <w:proofErr w:type="spellStart"/>
+      <w:r>
+        <w:rPr>
+          <w:lang w:val="es-ES"/>
+        </w:rPr>
+        <w:t>String</w:t>
+      </w:r>
+      <w:proofErr w:type="spellEnd"/>
+      <w:r>
+        <w:rPr>
+          <w:lang w:val="es-ES"/>
+        </w:rPr>
+        <w:t xml:space="preserve"> (Muestra en la posición en la que juega el jugador)</w:t>
+      </w:r>
+    </w:p>
+    <w:p>
+      <w:pPr>
+        <w:rPr>
+          <w:u w:val="single"/>
+          <w:lang w:val="es-ES"/>
+        </w:rPr>
+      </w:pPr>
+      <w:r>
+        <w:rPr>
+          <w:lang w:val="es-ES"/>
+        </w:rPr>
+        <w:tab/>
+        <w:t xml:space="preserve">goles: </w:t>
+      </w:r>
+      <w:proofErr w:type="spellStart"/>
+      <w:r>
+        <w:rPr>
+          <w:lang w:val="es-ES"/>
+        </w:rPr>
+        <w:t>Int</w:t>
+      </w:r>
+      <w:proofErr w:type="spellEnd"/>
+      <w:r>
+        <w:rPr>
+          <w:lang w:val="es-ES"/>
+        </w:rPr>
+        <w:t xml:space="preserve"> (Número de goles marcados por el jugador)</w:t>
+      </w:r>
+    </w:p>
+    <w:p>
+      <w:pPr>
+        <w:rPr>
+          <w:lang w:val="es-ES"/>
+        </w:rPr>
+      </w:pPr>
+      <w:r>
+        <w:rPr>
+          <w:lang w:val="es-ES"/>
+        </w:rPr>
+        <w:tab/>
+      </w:r>
+      <w:proofErr w:type="spellStart"/>
+      <w:r>
+        <w:rPr>
+          <w:lang w:val="es-ES"/>
+        </w:rPr>
+        <w:t>t</w:t>
+      </w:r>
+      <w:r>
+        <w:rPr>
+          <w:lang w:val="es-ES"/>
+        </w:rPr>
+        <w:t>arjetasAmarillas</w:t>
+      </w:r>
+      <w:proofErr w:type="spellEnd"/>
+      <w:r>
+        <w:rPr>
+          <w:lang w:val="es-ES"/>
+        </w:rPr>
+        <w:t xml:space="preserve">: </w:t>
+      </w:r>
+      <w:proofErr w:type="spellStart"/>
+      <w:r>
+        <w:rPr>
+          <w:lang w:val="es-ES"/>
+        </w:rPr>
+        <w:t>Int</w:t>
+      </w:r>
+      <w:proofErr w:type="spellEnd"/>
+      <w:r>
+        <w:rPr>
+          <w:lang w:val="es-ES"/>
+        </w:rPr>
+        <w:t xml:space="preserve"> (Número de tarjetas amarillas que tiene el jugador)</w:t>
+      </w:r>
+    </w:p>
+    <w:p>
+      <w:pPr>
+        <w:rPr>
+          <w:lang w:val="es-ES"/>
+        </w:rPr>
+      </w:pPr>
+      <w:r>
+        <w:rPr>
+          <w:lang w:val="es-ES"/>
+        </w:rPr>
+        <w:tab/>
+      </w:r>
+      <w:proofErr w:type="spellStart"/>
+      <w:r>
+        <w:rPr>
+          <w:lang w:val="es-ES"/>
+        </w:rPr>
+        <w:t>t</w:t>
+      </w:r>
+      <w:r>
+        <w:rPr>
+          <w:lang w:val="es-ES"/>
+        </w:rPr>
+        <w:t>arjetas</w:t>
+      </w:r>
+      <w:r>
+        <w:rPr>
+          <w:lang w:val="es-ES"/>
+        </w:rPr>
+        <w:t>R</w:t>
+      </w:r>
+      <w:r>
+        <w:rPr>
+          <w:lang w:val="es-ES"/>
+        </w:rPr>
+        <w:t>ojas</w:t>
+      </w:r>
+      <w:proofErr w:type="spellEnd"/>
+      <w:r>
+        <w:rPr>
+          <w:lang w:val="es-ES"/>
+        </w:rPr>
+        <w:t xml:space="preserve">: </w:t>
+      </w:r>
+      <w:proofErr w:type="spellStart"/>
+      <w:r>
+        <w:rPr>
+          <w:lang w:val="es-ES"/>
+        </w:rPr>
+        <w:t>Int</w:t>
+      </w:r>
+      <w:proofErr w:type="spellEnd"/>
+      <w:r>
+        <w:rPr>
+          <w:lang w:val="es-ES"/>
+        </w:rPr>
+        <w:t xml:space="preserve"> (Número de tarjetas rojas que tiene el jugador)</w:t>
+      </w:r>
+    </w:p>
+    <w:p>
+      <w:pPr>
+        <w:rPr>
+          <w:lang w:val="es-ES"/>
+        </w:rPr>
+      </w:pPr>
+      <w:r>
+        <w:rPr>
+          <w:lang w:val="es-ES"/>
+        </w:rPr>
+        <w:tab/>
+        <w:t xml:space="preserve">dorsal: </w:t>
+      </w:r>
+      <w:proofErr w:type="spellStart"/>
+      <w:r>
+        <w:rPr>
+          <w:lang w:val="es-ES"/>
+        </w:rPr>
+        <w:t>Int</w:t>
+      </w:r>
+      <w:proofErr w:type="spellEnd"/>
+      <w:r>
+        <w:rPr>
+          <w:lang w:val="es-ES"/>
+        </w:rPr>
+        <w:t xml:space="preserve"> (Número de dorsal que emplea el jugador en cada partido)</w:t>
+      </w:r>
+    </w:p>
+    <w:p>
+      <w:pPr>
+        <w:rPr>
+          <w:lang w:val="es-ES"/>
+        </w:rPr>
+      </w:pPr>
+      <w:r>
+        <w:rPr>
+          <w:lang w:val="es-ES"/>
+        </w:rPr>
+        <w:tab/>
+        <w:t xml:space="preserve">estado: </w:t>
+      </w:r>
+      <w:proofErr w:type="spellStart"/>
+      <w:r>
+        <w:rPr>
+          <w:lang w:val="es-ES"/>
+        </w:rPr>
+        <w:t>String</w:t>
+      </w:r>
+      <w:proofErr w:type="spellEnd"/>
+      <w:r>
+        <w:rPr>
+          <w:lang w:val="es-ES"/>
+        </w:rPr>
+        <w:t xml:space="preserve"> (Muestra el estado en el que se encuentra el jugador. Titular,</w:t>
+      </w:r>
+    </w:p>
+    <w:p>
+      <w:pPr>
+        <w:rPr>
+          <w:u w:val="single"/>
+          <w:lang w:val="es-ES"/>
+        </w:rPr>
+      </w:pPr>
+      <w:r>
+        <w:rPr>
+          <w:lang w:val="es-ES"/>
+        </w:rPr>
+        <w:tab/>
+      </w:r>
+      <w:r>
+        <w:rPr>
+          <w:lang w:val="es-ES"/>
+        </w:rPr>
+        <w:tab/>
+      </w:r>
+      <w:r>
+        <w:rPr>
+          <w:lang w:val="es-ES"/>
+        </w:rPr>
+        <w:tab/>
+        <w:t>Suplente, No convocado, Lesionado, Sa</w:t>
+      </w:r>
+      <w:r>
+        <w:rPr>
+          <w:lang w:val="es-ES"/>
+        </w:rPr>
+        <w:t>n</w:t>
+      </w:r>
+      <w:r>
+        <w:rPr>
+          <w:lang w:val="es-ES"/>
+        </w:rPr>
+        <w:t>cionado</w:t>
+      </w:r>
+      <w:r>
+        <w:rPr>
+          <w:lang w:val="es-ES"/>
+        </w:rPr>
+        <w:t>)</w:t>
+      </w:r>
+    </w:p>
+    <w:p>
+      <w:pPr>
+        <w:rPr>
+          <w:lang w:val="es-ES"/>
+        </w:rPr>
+      </w:pPr>
       <w:r>
         <w:rPr>
           <w:lang w:val="es-ES"/>

--- a/Colecciones/Colección-Jugador.docx
+++ b/Colecciones/Colección-Jugador.docx
@@ -116,66 +116,46 @@
         </w:rPr>
         <w:tab/>
       </w:r>
-      <w:proofErr w:type="spellStart"/>
-      <w:r>
-        <w:rPr>
-          <w:lang w:val="es-ES"/>
-        </w:rPr>
-        <w:t>estadoApp</w:t>
-      </w:r>
-      <w:proofErr w:type="spellEnd"/>
-      <w:r>
-        <w:rPr>
-          <w:lang w:val="es-ES"/>
-        </w:rPr>
-        <w:t>: (Muestra si un jugador de un equipo ha sido aceptado en la</w:t>
-      </w:r>
-    </w:p>
-    <w:p>
-      <w:pPr>
-        <w:rPr>
-          <w:lang w:val="es-ES"/>
-        </w:rPr>
-      </w:pPr>
-      <w:r>
-        <w:rPr>
-          <w:lang w:val="es-ES"/>
-        </w:rPr>
-        <w:tab/>
-      </w:r>
-      <w:r>
-        <w:rPr>
-          <w:lang w:val="es-ES"/>
-        </w:rPr>
-        <w:tab/>
-        <w:t xml:space="preserve">         </w:t>
-      </w:r>
-      <w:r>
-        <w:rPr>
-          <w:lang w:val="es-ES"/>
-        </w:rPr>
-        <w:t>liga</w:t>
-      </w:r>
-      <w:r>
-        <w:rPr>
-          <w:lang w:val="es-ES"/>
-        </w:rPr>
-        <w:t xml:space="preserve"> o está a la espera de serlo. </w:t>
-      </w:r>
-      <w:r>
-        <w:rPr>
-          <w:lang w:val="es-ES"/>
-        </w:rPr>
-        <w:t>Aceptado o pendiente)</w:t>
-      </w:r>
-      <w:r>
-        <w:rPr>
-          <w:lang w:val="es-ES"/>
-        </w:rPr>
-        <w:t xml:space="preserve"> </w:t>
+      <w:r>
+        <w:rPr>
+          <w:lang w:val="es-ES"/>
+        </w:rPr>
+        <w:t>aceptado</w:t>
+      </w:r>
+      <w:r>
+        <w:rPr>
+          <w:lang w:val="es-ES"/>
+        </w:rPr>
+        <w:t>: (</w:t>
+      </w:r>
+      <w:r>
+        <w:rPr>
+          <w:lang w:val="es-ES"/>
+        </w:rPr>
+        <w:t xml:space="preserve">Indica si el jugador ha sido aceptado en la liga o está a la </w:t>
+      </w:r>
+    </w:p>
+    <w:p>
+      <w:pPr>
+        <w:ind w:left="1416"/>
+        <w:rPr>
+          <w:lang w:val="es-ES"/>
+        </w:rPr>
+      </w:pPr>
+      <w:r>
+        <w:rPr>
+          <w:lang w:val="es-ES"/>
+        </w:rPr>
+        <w:t xml:space="preserve">      espera de ello</w:t>
       </w:r>
       <w:bookmarkStart w:id="0" w:name="_GoBack"/>
       <w:bookmarkEnd w:id="0"/>
+      <w:r>
+        <w:rPr>
+          <w:lang w:val="es-ES"/>
+        </w:rPr>
+        <w:t xml:space="preserve">) </w:t>
+      </w:r>
     </w:p>
     <w:p>
       <w:pPr>
